--- a/Papiery/Cel i zakres pracy v2.docx
+++ b/Papiery/Cel i zakres pracy v2.docx
@@ -1,6 +1,6 @@
 
 <file path=word/document.xml><?xml version="1.0" encoding="utf-8"?>
-<w:document xmlns:wpc="http://schemas.microsoft.com/office/word/2010/wordprocessingCanvas" xmlns:mc="http://schemas.openxmlformats.org/markup-compatibility/2006" xmlns:o="urn:schemas-microsoft-com:office:office" xmlns:r="http://schemas.openxmlformats.org/officeDocument/2006/relationships" xmlns:m="http://schemas.openxmlformats.org/officeDocument/2006/math" xmlns:v="urn:schemas-microsoft-com:vml" xmlns:wp14="http://schemas.microsoft.com/office/word/2010/wordprocessingDrawing" xmlns:wp="http://schemas.openxmlformats.org/drawingml/2006/wordprocessingDrawing" xmlns:w10="urn:schemas-microsoft-com:office:word" xmlns:w="http://schemas.openxmlformats.org/wordprocessingml/2006/main" xmlns:w14="http://schemas.microsoft.com/office/word/2010/wordml" xmlns:wpg="http://schemas.microsoft.com/office/word/2010/wordprocessingGroup" xmlns:wpi="http://schemas.microsoft.com/office/word/2010/wordprocessingInk" xmlns:wne="http://schemas.microsoft.com/office/word/2006/wordml" xmlns:wps="http://schemas.microsoft.com/office/word/2010/wordprocessingShape" mc:Ignorable="w14 wp14">
+<w:document xmlns:ve="http://schemas.openxmlformats.org/markup-compatibility/2006" xmlns:o="urn:schemas-microsoft-com:office:office" xmlns:r="http://schemas.openxmlformats.org/officeDocument/2006/relationships" xmlns:m="http://schemas.openxmlformats.org/officeDocument/2006/math" xmlns:v="urn:schemas-microsoft-com:vml" xmlns:wp="http://schemas.openxmlformats.org/drawingml/2006/wordprocessingDrawing" xmlns:w10="urn:schemas-microsoft-com:office:word" xmlns:w="http://schemas.openxmlformats.org/wordprocessingml/2006/main" xmlns:wne="http://schemas.microsoft.com/office/word/2006/wordml">
   <w:body>
     <w:p>
       <w:r>
@@ -11,36 +11,6 @@
     <w:p>
       <w:r>
         <w:t xml:space="preserve">Przedstawiono narzędzia i technologie, użyte do implementacji warstwy wizualnej aplikacji, jak i części logiki biznesowej, aplikacji ServiceCMS. Opis ten będzie dotyczył panelu administracyjnego oraz klienckiego. Narzędzia które zostaną opisane, to: </w:t>
-      </w:r>
-    </w:p>
-    <w:p/>
-    <w:p>
-      <w:r>
-        <w:t xml:space="preserve">Idea projektu zakładała stowrzenie programu, który będzie przyjazny użytkownikomi nietechnicznemu. Z uwagi na to, konieczna była znajomość zarówno technologii programistycznych, używanych do implementacji logiki, jak i znajomość narzędzi, które odpowiadają za </w:t>
-      </w:r>
-      <w:r>
-        <w:t xml:space="preserve">wykonanie estetcznej warstwy prezentacji. W celu spełnienia tych wymagań zdecydowano, że praca zostanie podzielona pomiędzy AS i KŚ. Poniższa praca opisuje warstwę prezentacji. </w:t>
-      </w:r>
-      <w:r>
-        <w:rPr>
-          <w:rFonts w:ascii="Arial" w:hAnsi="Arial"/>
-        </w:rPr>
-        <w:t xml:space="preserve">Kompletny opis </w:t>
-      </w:r>
-      <w:r>
-        <w:rPr>
-          <w:rFonts w:ascii="Arial" w:hAnsi="Arial"/>
-        </w:rPr>
-        <w:t>części logiki biznesowej</w:t>
-      </w:r>
-      <w:r>
-        <w:rPr>
-          <w:rFonts w:ascii="Arial" w:hAnsi="Arial"/>
-        </w:rPr>
-        <w:t xml:space="preserve">zostanie przedstawiony w pracy pod tytułem…, napisanej przez….. </w:t>
-      </w:r>
-      <w:r>
-        <w:t xml:space="preserve"> </w:t>
       </w:r>
     </w:p>
     <w:p>
@@ -53,12 +23,6 @@
           <w:rFonts w:ascii="Arial" w:hAnsi="Arial"/>
         </w:rPr>
       </w:pPr>
-      <w:r>
-        <w:rPr>
-          <w:rFonts w:ascii="Arial" w:hAnsi="Arial"/>
-        </w:rPr>
-        <w:t>Zakres pracy obejmuje X rozdziałów:</w:t>
-      </w:r>
     </w:p>
     <w:p>
       <w:pPr>
@@ -74,11 +38,194 @@
         <w:rPr>
           <w:rFonts w:ascii="Arial" w:hAnsi="Arial"/>
         </w:rPr>
+        <w:t xml:space="preserve">Koncepcja projektu zakładała stworzenie aplikacji przyjaznej użytkownikowi nietechnicznemu. Wymagało to wiedzy zarówno odnośnie technologii programistycznych, używanych do implementacji logiki, jak i znajomości narzędzi, które umożliwiają estetyczną prezentację zawartości. Aby osiągnąć zamierzony cel, zdecydowano, że praca zostanie podzielona pomiędzy dwie osoby – AS i KŚ. Poniższa praca opisuje część logiki biznesowej. Kompletny opis warstwy prezentacji zostanie przedstawiony w pracy pod tytułem…, napisanej przez….. </w:t>
+      </w:r>
+    </w:p>
+    <w:p>
+      <w:pPr>
+        <w:rPr>
+          <w:rFonts w:ascii="Arial" w:hAnsi="Arial"/>
+        </w:rPr>
+      </w:pPr>
+    </w:p>
+    <w:p>
+      <w:pPr>
+        <w:rPr>
+          <w:rFonts w:ascii="Arial" w:hAnsi="Arial"/>
+        </w:rPr>
+      </w:pPr>
+    </w:p>
+    <w:p>
+      <w:pPr>
+        <w:tabs>
+          <w:tab w:val="left" w:pos="870"/>
+        </w:tabs>
+        <w:jc w:val="both"/>
+        <w:rPr>
+          <w:rFonts w:ascii="Arial" w:hAnsi="Arial"/>
+        </w:rPr>
+      </w:pPr>
+      <w:r>
+        <w:rPr>
+          <w:rFonts w:ascii="Arial" w:hAnsi="Arial"/>
+        </w:rPr>
+        <w:t xml:space="preserve">Praca jest podzielona na X części. W pierwszej części opisano opisującą założenia projektu oraz narzędzia, które zostały wykorzystane do jego wdrożenia. W części tej zostaną opisane wzorce programistyczne ifakty, </w:t>
+      </w:r>
+      <w:r>
+        <w:rPr>
+          <w:rFonts w:ascii="Arial" w:hAnsi="Arial"/>
+        </w:rPr>
+        <w:t>które implikowały wybór określonych rozwiązań technologicznych.</w:t>
+      </w:r>
+    </w:p>
+    <w:p>
+      <w:pPr>
+        <w:tabs>
+          <w:tab w:val="left" w:pos="870"/>
+        </w:tabs>
+        <w:jc w:val="both"/>
+        <w:rPr>
+          <w:rFonts w:ascii="Arial" w:hAnsi="Arial"/>
+        </w:rPr>
+      </w:pPr>
+    </w:p>
+    <w:p>
+      <w:pPr>
+        <w:tabs>
+          <w:tab w:val="left" w:pos="870"/>
+        </w:tabs>
+        <w:jc w:val="both"/>
+        <w:rPr>
+          <w:rFonts w:ascii="Arial" w:hAnsi="Arial"/>
+        </w:rPr>
+      </w:pPr>
+      <w:r>
+        <w:rPr>
+          <w:rFonts w:ascii="Arial" w:hAnsi="Arial"/>
+        </w:rPr>
+        <w:t>Druga</w:t>
+      </w:r>
+      <w:r>
+        <w:rPr>
+          <w:rFonts w:ascii="Arial" w:hAnsi="Arial"/>
+        </w:rPr>
+        <w:t xml:space="preserve"> część jest częścią praktyczną, która </w:t>
+      </w:r>
+      <w:r>
+        <w:rPr>
+          <w:rFonts w:ascii="Arial" w:hAnsi="Arial"/>
+        </w:rPr>
+        <w:t>przedstawia</w:t>
+      </w:r>
+      <w:r>
+        <w:rPr>
+          <w:rFonts w:ascii="Arial" w:hAnsi="Arial"/>
+        </w:rPr>
+        <w:t xml:space="preserve"> szczegóły </w:t>
+      </w:r>
+      <w:r>
+        <w:rPr>
+          <w:rFonts w:ascii="Arial" w:hAnsi="Arial"/>
+        </w:rPr>
+        <w:t>wdrożeniowe</w:t>
+      </w:r>
+      <w:r>
+        <w:rPr>
+          <w:rFonts w:ascii="Arial" w:hAnsi="Arial"/>
+        </w:rPr>
+        <w:t xml:space="preserve"> i opisuje podejście do problemów, </w:t>
+      </w:r>
+      <w:r>
+        <w:rPr>
+          <w:rFonts w:ascii="Arial" w:hAnsi="Arial"/>
+        </w:rPr>
+        <w:t>jakie wypracowano w trakcie fazy implementacji funkcjonalności</w:t>
+      </w:r>
+      <w:r>
+        <w:rPr>
+          <w:rFonts w:ascii="Arial" w:hAnsi="Arial"/>
+        </w:rPr>
+        <w:t xml:space="preserve">. Opis będzie </w:t>
+      </w:r>
+      <w:r>
+        <w:rPr>
+          <w:rFonts w:ascii="Arial" w:hAnsi="Arial"/>
+        </w:rPr>
+        <w:t xml:space="preserve">uformowany </w:t>
+      </w:r>
+      <w:r>
+        <w:rPr>
+          <w:rFonts w:ascii="Arial" w:hAnsi="Arial"/>
+        </w:rPr>
+        <w:t>zgodnie z modułową budową aplikacji i przedstawi część kodu źródłowego</w:t>
+      </w:r>
+      <w:r>
+        <w:rPr>
+          <w:rFonts w:ascii="Arial" w:hAnsi="Arial"/>
+        </w:rPr>
+        <w:t xml:space="preserve"> oraz </w:t>
+      </w:r>
+      <w:r>
+        <w:rPr>
+          <w:rFonts w:ascii="Arial" w:hAnsi="Arial"/>
+        </w:rPr>
+        <w:t xml:space="preserve">schematy graficzne projektu (UML?).   </w:t>
+      </w:r>
+    </w:p>
+    <w:p>
+      <w:pPr>
+        <w:tabs>
+          <w:tab w:val="left" w:pos="870"/>
+        </w:tabs>
+        <w:jc w:val="both"/>
+      </w:pPr>
+      <w:r>
+        <w:rPr>
+          <w:rFonts w:ascii="Arial" w:hAnsi="Arial"/>
+        </w:rPr>
+        <w:t>W podsumowanie opisano różnice pomiędzy założeniami, które określono podczas projektowania aplikacji, a rezultatem, który osiągnięto. Przeanalizowano również to, czy wybrane narzędzia i technologie spełniły zadania, których treść sformułowano w fazie projektowania systemu. Zawarto również analizę różnic, pomiędzy wybranymi narzędziami a ich możliwymi zamiennikami.</w:t>
+      </w:r>
+      <w:r>
+        <w:t xml:space="preserve"> </w:t>
+      </w:r>
+    </w:p>
+    <w:p>
+      <w:pPr>
+        <w:tabs>
+          <w:tab w:val="left" w:pos="870"/>
+        </w:tabs>
+        <w:jc w:val="both"/>
+        <w:rPr>
+          <w:rFonts w:ascii="Arial" w:hAnsi="Arial"/>
+        </w:rPr>
+      </w:pPr>
+      <w:r>
+        <w:rPr>
+          <w:rFonts w:ascii="Arial" w:hAnsi="Arial"/>
+        </w:rPr>
+        <w:t>Zakres pracy obejmuje X rozdziałów:</w:t>
+      </w:r>
+    </w:p>
+    <w:p>
+      <w:pPr>
+        <w:tabs>
+          <w:tab w:val="left" w:pos="870"/>
+        </w:tabs>
+        <w:jc w:val="both"/>
+        <w:rPr>
+          <w:rFonts w:ascii="Arial" w:hAnsi="Arial"/>
+        </w:rPr>
+      </w:pPr>
+      <w:r>
+        <w:rPr>
+          <w:rFonts w:ascii="Arial" w:hAnsi="Arial"/>
+        </w:rPr>
         <w:tab/>
       </w:r>
     </w:p>
     <w:p>
       <w:r>
+        <w:lastRenderedPageBreak/>
         <w:t>1.</w:t>
       </w:r>
     </w:p>
@@ -99,10 +246,7 @@
         </w:rPr>
       </w:pPr>
     </w:p>
-    <w:p>
-      <w:bookmarkStart w:id="0" w:name="_GoBack"/>
-      <w:bookmarkEnd w:id="0"/>
-    </w:p>
+    <w:p/>
     <w:sectPr>
       <w:pgSz w:w="11906" w:h="16838"/>
       <w:pgMar w:top="1417" w:right="1417" w:bottom="1417" w:left="1417" w:header="708" w:footer="708" w:gutter="0"/>
@@ -114,7 +258,7 @@
 </file>
 
 <file path=word/styles.xml><?xml version="1.0" encoding="utf-8"?>
-<w:styles xmlns:mc="http://schemas.openxmlformats.org/markup-compatibility/2006" xmlns:r="http://schemas.openxmlformats.org/officeDocument/2006/relationships" xmlns:w="http://schemas.openxmlformats.org/wordprocessingml/2006/main" xmlns:w14="http://schemas.microsoft.com/office/word/2010/wordml" mc:Ignorable="w14">
+<w:styles xmlns:r="http://schemas.openxmlformats.org/officeDocument/2006/relationships" xmlns:w="http://schemas.openxmlformats.org/wordprocessingml/2006/main">
   <w:docDefaults>
     <w:rPrDefault>
       <w:rPr>
@@ -269,21 +413,23 @@
     <w:lsdException w:name="Bibliography" w:uiPriority="37"/>
     <w:lsdException w:name="TOC Heading" w:uiPriority="39" w:qFormat="1"/>
   </w:latentStyles>
-  <w:style w:type="paragraph" w:default="1" w:styleId="Normal">
+  <w:style w:type="paragraph" w:default="1" w:styleId="Normalny">
     <w:name w:val="Normal"/>
     <w:qFormat/>
+    <w:rsid w:val="00E73F71"/>
   </w:style>
-  <w:style w:type="character" w:default="1" w:styleId="DefaultParagraphFont">
+  <w:style w:type="character" w:default="1" w:styleId="Domylnaczcionkaakapitu">
     <w:name w:val="Default Paragraph Font"/>
     <w:uiPriority w:val="1"/>
     <w:semiHidden/>
     <w:unhideWhenUsed/>
   </w:style>
-  <w:style w:type="table" w:default="1" w:styleId="TableNormal">
+  <w:style w:type="table" w:default="1" w:styleId="Standardowy">
     <w:name w:val="Normal Table"/>
     <w:uiPriority w:val="99"/>
     <w:semiHidden/>
     <w:unhideWhenUsed/>
+    <w:qFormat/>
     <w:tblPr>
       <w:tblInd w:w="0" w:type="dxa"/>
       <w:tblCellMar>
@@ -294,7 +440,7 @@
       </w:tblCellMar>
     </w:tblPr>
   </w:style>
-  <w:style w:type="numbering" w:default="1" w:styleId="NoList">
+  <w:style w:type="numbering" w:default="1" w:styleId="Bezlisty">
     <w:name w:val="No List"/>
     <w:uiPriority w:val="99"/>
     <w:semiHidden/>
